--- a/SEO/SEO优化.docx
+++ b/SEO/SEO优化.docx
@@ -8,19 +8,95 @@
         <w:bidi w:val="0"/>
         <w:jc w:val="center"/>
         <w:rPr>
+          <w:rFonts w:hint="eastAsia"/>
+          <w:lang w:val="en-US" w:eastAsia="zh-CN"/>
+        </w:rPr>
+      </w:pPr>
+      <w:r>
+        <w:rPr>
+          <w:rFonts w:hint="eastAsia"/>
+          <w:lang w:val="en-US" w:eastAsia="zh-CN"/>
+        </w:rPr>
+        <w:t>SEO</w:t>
+      </w:r>
+    </w:p>
+    <w:p>
+      <w:pPr>
+        <w:numPr>
+          <w:ilvl w:val="0"/>
+          <w:numId w:val="0"/>
+        </w:numPr>
+        <w:bidi w:val="0"/>
+        <w:ind w:firstLine="420" w:firstLineChars="0"/>
+        <w:rPr>
+          <w:rFonts w:hint="default" w:ascii="宋体" w:hAnsi="宋体" w:eastAsia="宋体" w:cs="宋体"/>
+          <w:i w:val="0"/>
+          <w:caps w:val="0"/>
+          <w:color w:val="404040"/>
+          <w:spacing w:val="0"/>
+          <w:sz w:val="28"/>
+          <w:szCs w:val="28"/>
+          <w:shd w:val="clear" w:fill="FFFFFF"/>
+          <w:lang w:val="en-US" w:eastAsia="zh-CN"/>
+        </w:rPr>
+      </w:pPr>
+      <w:r>
+        <w:rPr>
+          <w:rFonts w:hint="default" w:ascii="宋体" w:hAnsi="宋体" w:eastAsia="宋体" w:cs="宋体"/>
+          <w:i w:val="0"/>
+          <w:caps w:val="0"/>
+          <w:color w:val="404040"/>
+          <w:spacing w:val="0"/>
+          <w:sz w:val="28"/>
+          <w:szCs w:val="28"/>
+          <w:shd w:val="clear" w:fill="FFFFFF"/>
+          <w:lang w:val="en-US" w:eastAsia="zh-CN"/>
+        </w:rPr>
+        <w:t>SEO是网络推广的一种形式，它是Search Engine Optimization的缩写，通过优化网页或者网站，与搜索引擎更加友好，让网站排名相对比较靠前，这就是搜索引擎优化。</w:t>
+      </w:r>
+    </w:p>
+    <w:p>
+      <w:pPr>
+        <w:numPr>
+          <w:ilvl w:val="0"/>
+          <w:numId w:val="0"/>
+        </w:numPr>
+        <w:bidi w:val="0"/>
+        <w:ind w:firstLine="420" w:firstLineChars="0"/>
+        <w:rPr>
+          <w:rFonts w:hint="default" w:ascii="宋体" w:hAnsi="宋体" w:eastAsia="宋体" w:cs="宋体"/>
+          <w:i w:val="0"/>
+          <w:caps w:val="0"/>
+          <w:color w:val="404040"/>
+          <w:spacing w:val="0"/>
+          <w:sz w:val="28"/>
+          <w:szCs w:val="28"/>
+          <w:shd w:val="clear" w:fill="FFFFFF"/>
+          <w:lang w:val="en-US" w:eastAsia="zh-CN"/>
+        </w:rPr>
+      </w:pPr>
+      <w:r>
+        <w:rPr>
+          <w:rFonts w:hint="default" w:ascii="宋体" w:hAnsi="宋体" w:eastAsia="宋体" w:cs="宋体"/>
+          <w:i w:val="0"/>
+          <w:caps w:val="0"/>
+          <w:color w:val="404040"/>
+          <w:spacing w:val="0"/>
+          <w:sz w:val="28"/>
+          <w:szCs w:val="28"/>
+          <w:shd w:val="clear" w:fill="FFFFFF"/>
+          <w:lang w:val="en-US" w:eastAsia="zh-CN"/>
+        </w:rPr>
+        <w:t>做SEO，开始的目的是让搜索引擎在短期内收录网站，因为只有你的网站被收录到搜索引擎中，用户在查询的时候才有可能找到你的网站。随着网络的发展，大家都意识到了网络营销的无限前景，都想利用网络赚取更高的利润，竞争也变得越来越激烈，搜索引擎优化的目的也随之变成让你想要的关键词在搜索引擎中排名靠前，让你的客户更容易找到你的产品，增加你的产品和公司品牌的曝光率。如果你想要在网络上宣传你的产品，必须做SEO，不要以为将网站做完，上线后，客户自然而然会找到你。做了SEO的那些网站，某些关键词排名都不一定能排在前面，客户还有可能找不到，何况没有做过SEO的，和大海捞针一样，客户找到的几率可以说是零。所以说做SEO是网络宣传的必经之路，也是企业宣传的最佳之路</w:t>
+      </w:r>
+    </w:p>
+    <w:p>
+      <w:pPr>
+        <w:rPr>
           <w:rFonts w:hint="default"/>
           <w:lang w:val="en-US" w:eastAsia="zh-CN"/>
         </w:rPr>
       </w:pPr>
-      <w:r>
-        <w:rPr>
-          <w:rFonts w:hint="eastAsia"/>
-          <w:lang w:val="en-US" w:eastAsia="zh-CN"/>
-        </w:rPr>
-        <w:t>SEO优化</w:t>
-      </w:r>
-      <w:bookmarkStart w:id="0" w:name="_GoBack"/>
-      <w:bookmarkEnd w:id="0"/>
     </w:p>
     <w:p>
       <w:pPr>
@@ -86,6 +162,7 @@
           <w:numId w:val="0"/>
         </w:numPr>
         <w:bidi w:val="0"/>
+        <w:ind w:firstLine="420" w:firstLineChars="0"/>
         <w:rPr>
           <w:rFonts w:hint="default" w:ascii="宋体" w:hAnsi="宋体" w:eastAsia="宋体" w:cs="宋体"/>
           <w:i w:val="0"/>
@@ -110,7 +187,110 @@
           <w:shd w:val="clear" w:fill="FFFFFF"/>
           <w:lang w:val="en-US" w:eastAsia="zh-CN"/>
         </w:rPr>
-        <w:t>合理的分配关键词需要对搜索引擎的分词以及抓取规律有一定的了解；关键词密度推荐保持在2%-8%，建议不超过5%，关键词的分布位置推荐：网站的顶部，网站的左边，网站的正文位置，网站的底部</w:t>
+        <w:t>搜索引擎主要通过网页标题、关键词标签、网页描述、密度、锚文本来判断一个网页的关键词；</w:t>
+      </w:r>
+    </w:p>
+    <w:p>
+      <w:pPr>
+        <w:numPr>
+          <w:numId w:val="0"/>
+        </w:numPr>
+        <w:bidi w:val="0"/>
+        <w:ind w:firstLine="420" w:firstLineChars="0"/>
+        <w:rPr>
+          <w:rFonts w:hint="eastAsia" w:ascii="宋体" w:hAnsi="宋体" w:eastAsia="宋体" w:cs="宋体"/>
+          <w:i w:val="0"/>
+          <w:caps w:val="0"/>
+          <w:color w:val="404040"/>
+          <w:spacing w:val="0"/>
+          <w:sz w:val="28"/>
+          <w:szCs w:val="28"/>
+          <w:shd w:val="clear" w:fill="FFFFFF"/>
+          <w:lang w:val="en-US" w:eastAsia="zh-CN"/>
+        </w:rPr>
+      </w:pPr>
+      <w:r>
+        <w:rPr>
+          <w:rFonts w:hint="eastAsia" w:ascii="宋体" w:hAnsi="宋体" w:eastAsia="宋体" w:cs="宋体"/>
+          <w:i w:val="0"/>
+          <w:caps w:val="0"/>
+          <w:color w:val="404040"/>
+          <w:spacing w:val="0"/>
+          <w:sz w:val="28"/>
+          <w:szCs w:val="28"/>
+          <w:shd w:val="clear" w:fill="FFFFFF"/>
+          <w:lang w:val="en-US" w:eastAsia="zh-CN"/>
+        </w:rPr>
+        <w:t>合理的分配关键词，关键词密度推荐保持在2%-8%，建议不超过5%，关键词的分布位置推荐：网站的顶部，网站的左边，网站的正文位置，网站的底部</w:t>
+      </w:r>
+    </w:p>
+    <w:p>
+      <w:pPr>
+        <w:numPr>
+          <w:numId w:val="0"/>
+        </w:numPr>
+        <w:bidi w:val="0"/>
+        <w:ind w:firstLine="420" w:firstLineChars="0"/>
+        <w:rPr>
+          <w:rFonts w:hint="eastAsia" w:ascii="宋体" w:hAnsi="宋体" w:eastAsia="宋体" w:cs="宋体"/>
+          <w:i w:val="0"/>
+          <w:caps w:val="0"/>
+          <w:color w:val="404040"/>
+          <w:spacing w:val="0"/>
+          <w:sz w:val="28"/>
+          <w:szCs w:val="28"/>
+          <w:shd w:val="clear" w:fill="FFFFFF"/>
+          <w:lang w:val="en-US" w:eastAsia="zh-CN"/>
+        </w:rPr>
+      </w:pPr>
+      <w:r>
+        <w:rPr>
+          <w:rFonts w:hint="eastAsia" w:ascii="宋体" w:hAnsi="宋体" w:eastAsia="宋体" w:cs="宋体"/>
+          <w:i w:val="0"/>
+          <w:caps w:val="0"/>
+          <w:color w:val="404040"/>
+          <w:spacing w:val="0"/>
+          <w:sz w:val="28"/>
+          <w:szCs w:val="28"/>
+          <w:shd w:val="clear" w:fill="FFFFFF"/>
+          <w:lang w:val="en-US" w:eastAsia="zh-CN"/>
+        </w:rPr>
+        <w:t>关键词主要分为：目标关键词，希望用户搜索哪个关键词能搜到我们的首页；长尾关键词，与目标关键词相关，可延伸、针对性强，能带来搜索流量的关键词，通常比较长2-3个词组组成，客户转化率比关键词要高，比如关键词：服装，长尾关键词为男士服装，缺点不稳定；热搜关键词，与目标关键词相关，的各界大事与流行话题；相关关键词，与目标关键词相关的词语，如：蓝卓、supOs。</w:t>
+      </w:r>
+    </w:p>
+    <w:p>
+      <w:pPr>
+        <w:numPr>
+          <w:ilvl w:val="0"/>
+          <w:numId w:val="0"/>
+        </w:numPr>
+        <w:bidi w:val="0"/>
+        <w:ind w:firstLine="420" w:firstLineChars="0"/>
+        <w:rPr>
+          <w:rFonts w:hint="default" w:ascii="宋体" w:hAnsi="宋体" w:eastAsia="宋体" w:cs="宋体"/>
+          <w:i w:val="0"/>
+          <w:caps w:val="0"/>
+          <w:color w:val="404040"/>
+          <w:spacing w:val="0"/>
+          <w:sz w:val="28"/>
+          <w:szCs w:val="28"/>
+          <w:shd w:val="clear" w:fill="FFFFFF"/>
+          <w:lang w:val="en-US" w:eastAsia="zh-CN"/>
+        </w:rPr>
+      </w:pPr>
+      <w:r>
+        <w:rPr>
+          <w:rFonts w:hint="eastAsia" w:ascii="宋体" w:hAnsi="宋体" w:eastAsia="宋体" w:cs="宋体"/>
+          <w:i w:val="0"/>
+          <w:caps w:val="0"/>
+          <w:color w:val="404040"/>
+          <w:spacing w:val="0"/>
+          <w:sz w:val="28"/>
+          <w:szCs w:val="28"/>
+          <w:shd w:val="clear" w:fill="FFFFFF"/>
+          <w:lang w:val="en-US" w:eastAsia="zh-CN"/>
+        </w:rPr>
+        <w:t>SEO标题写法规范，标题是SEO权重最高的，会直接影响SEO的效果；对于多页面应用而言要考虑两点，首页做哪些词？内页做哪些词；而对于单页面应用而言就只有一个页面；标题长度控制在20字以内，越短越好；标题若有多个关键字需要用分隔符，国内只考虑百度搜索引擎所以推荐使用“_”,例如：TITLE:工业操作系统_大数据_人工智能；</w:t>
       </w:r>
     </w:p>
     <w:p>
@@ -349,6 +529,41 @@
           <w:lang w:val="en-US" w:eastAsia="zh-CN"/>
         </w:rPr>
         <w:t>网页的描述中适当的分配关键词</w:t>
+      </w:r>
+    </w:p>
+    <w:p>
+      <w:pPr>
+        <w:numPr>
+          <w:ilvl w:val="0"/>
+          <w:numId w:val="2"/>
+        </w:numPr>
+        <w:bidi w:val="0"/>
+        <w:ind w:left="420" w:leftChars="0" w:hanging="420" w:firstLineChars="0"/>
+        <w:rPr>
+          <w:rFonts w:hint="eastAsia" w:asciiTheme="minorEastAsia" w:hAnsiTheme="minorEastAsia" w:eastAsiaTheme="minorEastAsia" w:cstheme="minorEastAsia"/>
+          <w:i w:val="0"/>
+          <w:caps w:val="0"/>
+          <w:color w:val="404040"/>
+          <w:spacing w:val="0"/>
+          <w:sz w:val="28"/>
+          <w:szCs w:val="28"/>
+          <w:shd w:val="clear" w:fill="FFFFFF"/>
+          <w:lang w:val="en-US" w:eastAsia="zh-CN"/>
+        </w:rPr>
+      </w:pPr>
+      <w:r>
+        <w:rPr>
+          <w:rFonts w:hint="eastAsia" w:asciiTheme="minorEastAsia" w:hAnsiTheme="minorEastAsia" w:cstheme="minorEastAsia"/>
+          <w:i w:val="0"/>
+          <w:caps w:val="0"/>
+          <w:color w:val="404040"/>
+          <w:spacing w:val="0"/>
+          <w:sz w:val="28"/>
+          <w:szCs w:val="28"/>
+          <w:shd w:val="clear" w:fill="FFFFFF"/>
+          <w:lang w:val="en-US" w:eastAsia="zh-CN"/>
+        </w:rPr>
+        <w:t>页面内容多次出现某个关键词，第一次出现时加粗</w:t>
       </w:r>
     </w:p>
     <w:p>
@@ -414,6 +629,41 @@
       <w:pPr>
         <w:numPr>
           <w:ilvl w:val="0"/>
+          <w:numId w:val="0"/>
+        </w:numPr>
+        <w:bidi w:val="0"/>
+        <w:ind w:firstLine="420" w:firstLineChars="0"/>
+        <w:rPr>
+          <w:rFonts w:hint="default" w:ascii="宋体" w:hAnsi="宋体" w:eastAsia="宋体" w:cs="宋体"/>
+          <w:i w:val="0"/>
+          <w:caps w:val="0"/>
+          <w:color w:val="404040"/>
+          <w:spacing w:val="0"/>
+          <w:sz w:val="28"/>
+          <w:szCs w:val="28"/>
+          <w:shd w:val="clear" w:fill="FFFFFF"/>
+          <w:lang w:val="en-US" w:eastAsia="zh-CN"/>
+        </w:rPr>
+      </w:pPr>
+      <w:r>
+        <w:rPr>
+          <w:rFonts w:hint="eastAsia" w:ascii="宋体" w:hAnsi="宋体" w:eastAsia="宋体" w:cs="宋体"/>
+          <w:i w:val="0"/>
+          <w:caps w:val="0"/>
+          <w:color w:val="404040"/>
+          <w:spacing w:val="0"/>
+          <w:sz w:val="28"/>
+          <w:szCs w:val="28"/>
+          <w:shd w:val="clear" w:fill="FFFFFF"/>
+          <w:lang w:val="en-US" w:eastAsia="zh-CN"/>
+        </w:rPr>
+        <w:t>如果一个关键词带上一个链接，就称为一个锚文本；搜索引擎可以通过一个页面的内容认识一个页面，而认识一个页面的最佳途径就是通过锚文本</w:t>
+      </w:r>
+    </w:p>
+    <w:p>
+      <w:pPr>
+        <w:numPr>
+          <w:ilvl w:val="0"/>
           <w:numId w:val="3"/>
         </w:numPr>
         <w:bidi w:val="0"/>
@@ -477,7 +727,7 @@
           <w:shd w:val="clear" w:fill="FFFFFF"/>
           <w:lang w:val="en-US" w:eastAsia="zh-CN"/>
         </w:rPr>
-        <w:t>外链建设，在其他网站（建议权重值至少为5以上的网站）增加本站的链接，即推荐本站，可以增加搜索引擎的权重值，网站的权重值最高为9</w:t>
+        <w:t>外链建设，在其他网站（建议权重值至少为5以上的网站）增加本站的链接，即推荐本站，可以增加搜索引擎的权重值，网站的权重值最高为9；方式：友情链接、软文、论坛、问答平台</w:t>
       </w:r>
     </w:p>
     <w:p>
@@ -578,9 +828,11 @@
     <w:p>
       <w:pPr>
         <w:numPr>
+          <w:ilvl w:val="0"/>
           <w:numId w:val="0"/>
         </w:numPr>
         <w:bidi w:val="0"/>
+        <w:ind w:firstLine="420" w:firstLineChars="0"/>
         <w:rPr>
           <w:rFonts w:hint="default" w:asciiTheme="minorEastAsia" w:hAnsiTheme="minorEastAsia" w:cstheme="minorEastAsia"/>
           <w:i w:val="0"/>
@@ -687,27 +939,6 @@
         <w:ind w:leftChars="0"/>
         <w:rPr>
           <w:rFonts w:hint="eastAsia" w:asciiTheme="minorEastAsia" w:hAnsiTheme="minorEastAsia" w:cstheme="minorEastAsia"/>
-          <w:i w:val="0"/>
-          <w:caps w:val="0"/>
-          <w:color w:val="404040"/>
-          <w:spacing w:val="0"/>
-          <w:sz w:val="28"/>
-          <w:szCs w:val="28"/>
-          <w:shd w:val="clear" w:fill="FFFFFF"/>
-          <w:lang w:val="en-US" w:eastAsia="zh-CN"/>
-        </w:rPr>
-      </w:pPr>
-    </w:p>
-    <w:p>
-      <w:pPr>
-        <w:numPr>
-          <w:ilvl w:val="0"/>
-          <w:numId w:val="1"/>
-        </w:numPr>
-        <w:bidi w:val="0"/>
-        <w:ind w:left="0" w:leftChars="0" w:firstLine="0" w:firstLineChars="0"/>
-        <w:rPr>
-          <w:rFonts w:hint="default" w:asciiTheme="minorEastAsia" w:hAnsiTheme="minorEastAsia" w:cstheme="minorEastAsia"/>
           <w:b/>
           <w:bCs/>
           <w:i w:val="0"/>
@@ -720,7 +951,15 @@
           <w:lang w:val="en-US" w:eastAsia="zh-CN"/>
         </w:rPr>
       </w:pPr>
-      <w:r>
+    </w:p>
+    <w:p>
+      <w:pPr>
+        <w:numPr>
+          <w:ilvl w:val="0"/>
+          <w:numId w:val="1"/>
+        </w:numPr>
+        <w:bidi w:val="0"/>
+        <w:ind w:left="0" w:leftChars="0" w:firstLine="0" w:firstLineChars="0"/>
         <w:rPr>
           <w:rFonts w:hint="eastAsia" w:asciiTheme="minorEastAsia" w:hAnsiTheme="minorEastAsia" w:cstheme="minorEastAsia"/>
           <w:b/>
@@ -734,7 +973,57 @@
           <w:shd w:val="clear" w:fill="FFFFFF"/>
           <w:lang w:val="en-US" w:eastAsia="zh-CN"/>
         </w:rPr>
-        <w:t>开发标准</w:t>
+      </w:pPr>
+      <w:r>
+        <w:rPr>
+          <w:rFonts w:hint="eastAsia" w:asciiTheme="minorEastAsia" w:hAnsiTheme="minorEastAsia" w:cstheme="minorEastAsia"/>
+          <w:b/>
+          <w:bCs/>
+          <w:i w:val="0"/>
+          <w:caps w:val="0"/>
+          <w:color w:val="404040"/>
+          <w:spacing w:val="0"/>
+          <w:sz w:val="28"/>
+          <w:szCs w:val="28"/>
+          <w:shd w:val="clear" w:fill="FFFFFF"/>
+          <w:lang w:val="en-US" w:eastAsia="zh-CN"/>
+        </w:rPr>
+        <w:t>ALT属性</w:t>
+      </w:r>
+    </w:p>
+    <w:p>
+      <w:pPr>
+        <w:numPr>
+          <w:ilvl w:val="0"/>
+          <w:numId w:val="0"/>
+        </w:numPr>
+        <w:bidi w:val="0"/>
+        <w:ind w:firstLine="420" w:firstLineChars="0"/>
+        <w:rPr>
+          <w:rFonts w:hint="default" w:asciiTheme="minorEastAsia" w:hAnsiTheme="minorEastAsia" w:cstheme="minorEastAsia"/>
+          <w:i w:val="0"/>
+          <w:caps w:val="0"/>
+          <w:color w:val="404040"/>
+          <w:spacing w:val="0"/>
+          <w:sz w:val="28"/>
+          <w:szCs w:val="28"/>
+          <w:shd w:val="clear" w:fill="FFFFFF"/>
+          <w:lang w:val="en-US" w:eastAsia="zh-CN"/>
+        </w:rPr>
+      </w:pPr>
+      <w:r>
+        <w:rPr>
+          <w:rFonts w:hint="eastAsia" w:asciiTheme="minorEastAsia" w:hAnsiTheme="minorEastAsia" w:cstheme="minorEastAsia"/>
+          <w:i w:val="0"/>
+          <w:caps w:val="0"/>
+          <w:color w:val="404040"/>
+          <w:spacing w:val="0"/>
+          <w:sz w:val="28"/>
+          <w:szCs w:val="28"/>
+          <w:shd w:val="clear" w:fill="FFFFFF"/>
+          <w:lang w:val="en-US" w:eastAsia="zh-CN"/>
+        </w:rPr>
+        <w:t>Alt属性主要用来描述图片的内容</w:t>
       </w:r>
     </w:p>
     <w:p>
@@ -771,7 +1060,7 @@
           <w:shd w:val="clear" w:fill="FFFFFF"/>
           <w:lang w:val="en-US" w:eastAsia="zh-CN"/>
         </w:rPr>
-        <w:t>代码符合W3C标准规范</w:t>
+        <w:t>让搜索引擎读懂图片</w:t>
       </w:r>
     </w:p>
     <w:p>
@@ -808,7 +1097,67 @@
           <w:shd w:val="clear" w:fill="FFFFFF"/>
           <w:lang w:val="en-US" w:eastAsia="zh-CN"/>
         </w:rPr>
-        <w:t>避免使用空连接</w:t>
+        <w:t>嵌套关键词，增加页面关键词密度</w:t>
+      </w:r>
+    </w:p>
+    <w:p>
+      <w:pPr>
+        <w:widowControl w:val="0"/>
+        <w:numPr>
+          <w:numId w:val="0"/>
+        </w:numPr>
+        <w:bidi w:val="0"/>
+        <w:jc w:val="both"/>
+        <w:rPr>
+          <w:rFonts w:hint="default" w:asciiTheme="minorEastAsia" w:hAnsiTheme="minorEastAsia" w:cstheme="minorEastAsia"/>
+          <w:i w:val="0"/>
+          <w:caps w:val="0"/>
+          <w:color w:val="404040"/>
+          <w:spacing w:val="0"/>
+          <w:sz w:val="28"/>
+          <w:szCs w:val="28"/>
+          <w:shd w:val="clear" w:fill="FFFFFF"/>
+          <w:lang w:val="en-US" w:eastAsia="zh-CN"/>
+        </w:rPr>
+      </w:pPr>
+    </w:p>
+    <w:p>
+      <w:pPr>
+        <w:numPr>
+          <w:ilvl w:val="0"/>
+          <w:numId w:val="1"/>
+        </w:numPr>
+        <w:bidi w:val="0"/>
+        <w:ind w:left="0" w:leftChars="0" w:firstLine="0" w:firstLineChars="0"/>
+        <w:rPr>
+          <w:rFonts w:hint="default" w:asciiTheme="minorEastAsia" w:hAnsiTheme="minorEastAsia" w:cstheme="minorEastAsia"/>
+          <w:b/>
+          <w:bCs/>
+          <w:i w:val="0"/>
+          <w:caps w:val="0"/>
+          <w:color w:val="404040"/>
+          <w:spacing w:val="0"/>
+          <w:sz w:val="28"/>
+          <w:szCs w:val="28"/>
+          <w:shd w:val="clear" w:fill="FFFFFF"/>
+          <w:lang w:val="en-US" w:eastAsia="zh-CN"/>
+        </w:rPr>
+      </w:pPr>
+      <w:r>
+        <w:rPr>
+          <w:rFonts w:hint="eastAsia" w:asciiTheme="minorEastAsia" w:hAnsiTheme="minorEastAsia" w:cstheme="minorEastAsia"/>
+          <w:b/>
+          <w:bCs/>
+          <w:i w:val="0"/>
+          <w:caps w:val="0"/>
+          <w:color w:val="404040"/>
+          <w:spacing w:val="0"/>
+          <w:sz w:val="28"/>
+          <w:szCs w:val="28"/>
+          <w:shd w:val="clear" w:fill="FFFFFF"/>
+          <w:lang w:val="en-US" w:eastAsia="zh-CN"/>
+        </w:rPr>
+        <w:t>开发标准</w:t>
       </w:r>
     </w:p>
     <w:p>
@@ -845,7 +1194,7 @@
           <w:shd w:val="clear" w:fill="FFFFFF"/>
           <w:lang w:val="en-US" w:eastAsia="zh-CN"/>
         </w:rPr>
-        <w:t>使用合理的语义化标签</w:t>
+        <w:t>代码符合W3C标准规范</w:t>
       </w:r>
     </w:p>
     <w:p>
@@ -882,40 +1231,92 @@
           <w:shd w:val="clear" w:fill="FFFFFF"/>
           <w:lang w:val="en-US" w:eastAsia="zh-CN"/>
         </w:rPr>
+        <w:t>避免使用空连接</w:t>
+      </w:r>
+    </w:p>
+    <w:p>
+      <w:pPr>
+        <w:widowControl w:val="0"/>
+        <w:numPr>
+          <w:ilvl w:val="0"/>
+          <w:numId w:val="4"/>
+        </w:numPr>
+        <w:bidi w:val="0"/>
+        <w:ind w:left="420" w:leftChars="0" w:hanging="420" w:firstLineChars="0"/>
+        <w:jc w:val="both"/>
+        <w:rPr>
+          <w:rFonts w:hint="default" w:asciiTheme="minorEastAsia" w:hAnsiTheme="minorEastAsia" w:cstheme="minorEastAsia"/>
+          <w:i w:val="0"/>
+          <w:caps w:val="0"/>
+          <w:color w:val="404040"/>
+          <w:spacing w:val="0"/>
+          <w:sz w:val="28"/>
+          <w:szCs w:val="28"/>
+          <w:shd w:val="clear" w:fill="FFFFFF"/>
+          <w:lang w:val="en-US" w:eastAsia="zh-CN"/>
+        </w:rPr>
+      </w:pPr>
+      <w:r>
+        <w:rPr>
+          <w:rFonts w:hint="eastAsia" w:asciiTheme="minorEastAsia" w:hAnsiTheme="minorEastAsia" w:cstheme="minorEastAsia"/>
+          <w:i w:val="0"/>
+          <w:caps w:val="0"/>
+          <w:color w:val="404040"/>
+          <w:spacing w:val="0"/>
+          <w:sz w:val="28"/>
+          <w:szCs w:val="28"/>
+          <w:shd w:val="clear" w:fill="FFFFFF"/>
+          <w:lang w:val="en-US" w:eastAsia="zh-CN"/>
+        </w:rPr>
+        <w:t>使用合理的语义化标签</w:t>
+      </w:r>
+    </w:p>
+    <w:p>
+      <w:pPr>
+        <w:widowControl w:val="0"/>
+        <w:numPr>
+          <w:ilvl w:val="0"/>
+          <w:numId w:val="4"/>
+        </w:numPr>
+        <w:bidi w:val="0"/>
+        <w:ind w:left="420" w:leftChars="0" w:hanging="420" w:firstLineChars="0"/>
+        <w:jc w:val="both"/>
+        <w:rPr>
+          <w:rFonts w:hint="default" w:asciiTheme="minorEastAsia" w:hAnsiTheme="minorEastAsia" w:cstheme="minorEastAsia"/>
+          <w:i w:val="0"/>
+          <w:caps w:val="0"/>
+          <w:color w:val="404040"/>
+          <w:spacing w:val="0"/>
+          <w:sz w:val="28"/>
+          <w:szCs w:val="28"/>
+          <w:shd w:val="clear" w:fill="FFFFFF"/>
+          <w:lang w:val="en-US" w:eastAsia="zh-CN"/>
+        </w:rPr>
+      </w:pPr>
+      <w:r>
+        <w:rPr>
+          <w:rFonts w:hint="eastAsia" w:asciiTheme="minorEastAsia" w:hAnsiTheme="minorEastAsia" w:cstheme="minorEastAsia"/>
+          <w:i w:val="0"/>
+          <w:caps w:val="0"/>
+          <w:color w:val="404040"/>
+          <w:spacing w:val="0"/>
+          <w:sz w:val="28"/>
+          <w:szCs w:val="28"/>
+          <w:shd w:val="clear" w:fill="FFFFFF"/>
+          <w:lang w:val="en-US" w:eastAsia="zh-CN"/>
+        </w:rPr>
         <w:t>减少DOM嵌套层数，建议不超过4层</w:t>
       </w:r>
     </w:p>
     <w:p>
       <w:pPr>
-        <w:widowControl w:val="0"/>
         <w:numPr>
           <w:numId w:val="0"/>
         </w:numPr>
         <w:bidi w:val="0"/>
         <w:ind w:leftChars="0"/>
-        <w:jc w:val="both"/>
-        <w:rPr>
-          <w:rFonts w:hint="default" w:asciiTheme="minorEastAsia" w:hAnsiTheme="minorEastAsia" w:cstheme="minorEastAsia"/>
-          <w:i w:val="0"/>
-          <w:caps w:val="0"/>
-          <w:color w:val="404040"/>
-          <w:spacing w:val="0"/>
-          <w:sz w:val="28"/>
-          <w:szCs w:val="28"/>
-          <w:shd w:val="clear" w:fill="FFFFFF"/>
-          <w:lang w:val="en-US" w:eastAsia="zh-CN"/>
-        </w:rPr>
-      </w:pPr>
-    </w:p>
-    <w:p>
-      <w:pPr>
-        <w:numPr>
-          <w:numId w:val="0"/>
-        </w:numPr>
-        <w:bidi w:val="0"/>
-        <w:ind w:leftChars="0"/>
-        <w:rPr>
-          <w:rFonts w:hint="eastAsia" w:asciiTheme="minorEastAsia" w:hAnsiTheme="minorEastAsia" w:cstheme="minorEastAsia"/>
+        <w:rPr>
+          <w:rFonts w:hint="default" w:asciiTheme="minorEastAsia" w:hAnsiTheme="minorEastAsia" w:cstheme="minorEastAsia"/>
           <w:b/>
           <w:bCs/>
           <w:i w:val="0"/>
@@ -928,9 +1329,38 @@
           <w:lang w:val="en-US" w:eastAsia="zh-CN"/>
         </w:rPr>
       </w:pPr>
-      <w:r>
-        <w:rPr>
-          <w:rFonts w:hint="eastAsia" w:asciiTheme="minorEastAsia" w:hAnsiTheme="minorEastAsia" w:cstheme="minorEastAsia"/>
+    </w:p>
+    <w:p>
+      <w:pPr>
+        <w:widowControl w:val="0"/>
+        <w:numPr>
+          <w:numId w:val="0"/>
+        </w:numPr>
+        <w:bidi w:val="0"/>
+        <w:jc w:val="both"/>
+        <w:rPr>
+          <w:rFonts w:hint="default" w:asciiTheme="minorEastAsia" w:hAnsiTheme="minorEastAsia" w:cstheme="minorEastAsia"/>
+          <w:i w:val="0"/>
+          <w:caps w:val="0"/>
+          <w:color w:val="404040"/>
+          <w:spacing w:val="0"/>
+          <w:sz w:val="28"/>
+          <w:szCs w:val="28"/>
+          <w:shd w:val="clear" w:fill="FFFFFF"/>
+          <w:lang w:val="en-US" w:eastAsia="zh-CN"/>
+        </w:rPr>
+      </w:pPr>
+    </w:p>
+    <w:p>
+      <w:pPr>
+        <w:numPr>
+          <w:ilvl w:val="0"/>
+          <w:numId w:val="1"/>
+        </w:numPr>
+        <w:bidi w:val="0"/>
+        <w:ind w:left="0" w:leftChars="0" w:firstLine="0" w:firstLineChars="0"/>
+        <w:rPr>
+          <w:rFonts w:hint="default" w:asciiTheme="minorEastAsia" w:hAnsiTheme="minorEastAsia" w:cstheme="minorEastAsia"/>
           <w:b/>
           <w:bCs/>
           <w:i w:val="0"/>
@@ -942,7 +1372,60 @@
           <w:shd w:val="clear" w:fill="FFFFFF"/>
           <w:lang w:val="en-US" w:eastAsia="zh-CN"/>
         </w:rPr>
-        <w:t>5、其他优化</w:t>
+      </w:pPr>
+      <w:r>
+        <w:rPr>
+          <w:rFonts w:hint="eastAsia" w:asciiTheme="minorEastAsia" w:hAnsiTheme="minorEastAsia" w:cstheme="minorEastAsia"/>
+          <w:b/>
+          <w:bCs/>
+          <w:i w:val="0"/>
+          <w:caps w:val="0"/>
+          <w:color w:val="404040"/>
+          <w:spacing w:val="0"/>
+          <w:sz w:val="28"/>
+          <w:szCs w:val="28"/>
+          <w:shd w:val="clear" w:fill="FFFFFF"/>
+          <w:lang w:val="en-US" w:eastAsia="zh-CN"/>
+        </w:rPr>
+        <w:t>面向百度</w:t>
+      </w:r>
+    </w:p>
+    <w:p>
+      <w:pPr>
+        <w:numPr>
+          <w:numId w:val="0"/>
+        </w:numPr>
+        <w:bidi w:val="0"/>
+        <w:ind w:leftChars="0" w:firstLine="420" w:firstLineChars="0"/>
+        <w:rPr>
+          <w:rFonts w:hint="eastAsia" w:asciiTheme="minorEastAsia" w:hAnsiTheme="minorEastAsia" w:cstheme="minorEastAsia"/>
+          <w:b w:val="0"/>
+          <w:bCs w:val="0"/>
+          <w:i w:val="0"/>
+          <w:caps w:val="0"/>
+          <w:color w:val="404040"/>
+          <w:spacing w:val="0"/>
+          <w:sz w:val="28"/>
+          <w:szCs w:val="28"/>
+          <w:shd w:val="clear" w:fill="FFFFFF"/>
+          <w:lang w:val="en-US" w:eastAsia="zh-CN"/>
+        </w:rPr>
+      </w:pPr>
+      <w:r>
+        <w:rPr>
+          <w:rFonts w:hint="eastAsia" w:asciiTheme="minorEastAsia" w:hAnsiTheme="minorEastAsia" w:cstheme="minorEastAsia"/>
+          <w:b w:val="0"/>
+          <w:bCs w:val="0"/>
+          <w:i w:val="0"/>
+          <w:caps w:val="0"/>
+          <w:color w:val="404040"/>
+          <w:spacing w:val="0"/>
+          <w:sz w:val="28"/>
+          <w:szCs w:val="28"/>
+          <w:shd w:val="clear" w:fill="FFFFFF"/>
+          <w:lang w:val="en-US" w:eastAsia="zh-CN"/>
+        </w:rPr>
+        <w:t>百度更新网站的时间和规律</w:t>
       </w:r>
     </w:p>
     <w:p>
@@ -955,6 +1438,226 @@
         <w:ind w:left="420" w:leftChars="0" w:hanging="420" w:firstLineChars="0"/>
         <w:rPr>
           <w:rFonts w:hint="default" w:asciiTheme="minorEastAsia" w:hAnsiTheme="minorEastAsia" w:cstheme="minorEastAsia"/>
+          <w:b w:val="0"/>
+          <w:bCs w:val="0"/>
+          <w:i w:val="0"/>
+          <w:caps w:val="0"/>
+          <w:color w:val="404040"/>
+          <w:spacing w:val="0"/>
+          <w:sz w:val="28"/>
+          <w:szCs w:val="28"/>
+          <w:shd w:val="clear" w:fill="FFFFFF"/>
+          <w:lang w:val="en-US" w:eastAsia="zh-CN"/>
+        </w:rPr>
+      </w:pPr>
+      <w:r>
+        <w:rPr>
+          <w:rFonts w:hint="eastAsia" w:asciiTheme="minorEastAsia" w:hAnsiTheme="minorEastAsia" w:cstheme="minorEastAsia"/>
+          <w:b w:val="0"/>
+          <w:bCs w:val="0"/>
+          <w:i w:val="0"/>
+          <w:caps w:val="0"/>
+          <w:color w:val="404040"/>
+          <w:spacing w:val="0"/>
+          <w:sz w:val="28"/>
+          <w:szCs w:val="28"/>
+          <w:shd w:val="clear" w:fill="FFFFFF"/>
+          <w:lang w:val="en-US" w:eastAsia="zh-CN"/>
+        </w:rPr>
+        <w:t>大更新时间90%以上是每周的周三凌晨1-4点，其余10%在周四更新</w:t>
+      </w:r>
+    </w:p>
+    <w:p>
+      <w:pPr>
+        <w:numPr>
+          <w:ilvl w:val="0"/>
+          <w:numId w:val="5"/>
+        </w:numPr>
+        <w:bidi w:val="0"/>
+        <w:ind w:left="420" w:leftChars="0" w:hanging="420" w:firstLineChars="0"/>
+        <w:rPr>
+          <w:rFonts w:hint="default" w:asciiTheme="minorEastAsia" w:hAnsiTheme="minorEastAsia" w:cstheme="minorEastAsia"/>
+          <w:b w:val="0"/>
+          <w:bCs w:val="0"/>
+          <w:i w:val="0"/>
+          <w:caps w:val="0"/>
+          <w:color w:val="404040"/>
+          <w:spacing w:val="0"/>
+          <w:sz w:val="28"/>
+          <w:szCs w:val="28"/>
+          <w:shd w:val="clear" w:fill="FFFFFF"/>
+          <w:lang w:val="en-US" w:eastAsia="zh-CN"/>
+        </w:rPr>
+      </w:pPr>
+      <w:r>
+        <w:rPr>
+          <w:rFonts w:hint="eastAsia" w:asciiTheme="minorEastAsia" w:hAnsiTheme="minorEastAsia" w:cstheme="minorEastAsia"/>
+          <w:b w:val="0"/>
+          <w:bCs w:val="0"/>
+          <w:i w:val="0"/>
+          <w:caps w:val="0"/>
+          <w:color w:val="404040"/>
+          <w:spacing w:val="0"/>
+          <w:sz w:val="28"/>
+          <w:szCs w:val="28"/>
+          <w:shd w:val="clear" w:fill="FFFFFF"/>
+          <w:lang w:val="en-US" w:eastAsia="zh-CN"/>
+        </w:rPr>
+        <w:t>更新内容：之前一周所加的内容</w:t>
+      </w:r>
+      <w:bookmarkStart w:id="0" w:name="_GoBack"/>
+      <w:bookmarkEnd w:id="0"/>
+    </w:p>
+    <w:p>
+      <w:pPr>
+        <w:numPr>
+          <w:ilvl w:val="0"/>
+          <w:numId w:val="5"/>
+        </w:numPr>
+        <w:bidi w:val="0"/>
+        <w:ind w:left="420" w:leftChars="0" w:hanging="420" w:firstLineChars="0"/>
+        <w:rPr>
+          <w:rFonts w:hint="default" w:asciiTheme="minorEastAsia" w:hAnsiTheme="minorEastAsia" w:cstheme="minorEastAsia"/>
+          <w:b w:val="0"/>
+          <w:bCs w:val="0"/>
+          <w:i w:val="0"/>
+          <w:caps w:val="0"/>
+          <w:color w:val="404040"/>
+          <w:spacing w:val="0"/>
+          <w:sz w:val="28"/>
+          <w:szCs w:val="28"/>
+          <w:shd w:val="clear" w:fill="FFFFFF"/>
+          <w:lang w:val="en-US" w:eastAsia="zh-CN"/>
+        </w:rPr>
+      </w:pPr>
+      <w:r>
+        <w:rPr>
+          <w:rFonts w:hint="eastAsia" w:asciiTheme="minorEastAsia" w:hAnsiTheme="minorEastAsia" w:cstheme="minorEastAsia"/>
+          <w:b w:val="0"/>
+          <w:bCs w:val="0"/>
+          <w:i w:val="0"/>
+          <w:caps w:val="0"/>
+          <w:color w:val="404040"/>
+          <w:spacing w:val="0"/>
+          <w:sz w:val="28"/>
+          <w:szCs w:val="28"/>
+          <w:shd w:val="clear" w:fill="FFFFFF"/>
+          <w:lang w:val="en-US" w:eastAsia="zh-CN"/>
+        </w:rPr>
+        <w:t>更新文章要求：最好是原创文章（转贴文章可稍微改变题目内容）每小时更新一次</w:t>
+      </w:r>
+    </w:p>
+    <w:p>
+      <w:pPr>
+        <w:numPr>
+          <w:ilvl w:val="0"/>
+          <w:numId w:val="5"/>
+        </w:numPr>
+        <w:bidi w:val="0"/>
+        <w:ind w:left="420" w:leftChars="0" w:hanging="420" w:firstLineChars="0"/>
+        <w:rPr>
+          <w:rFonts w:hint="default" w:asciiTheme="minorEastAsia" w:hAnsiTheme="minorEastAsia" w:cstheme="minorEastAsia"/>
+          <w:b w:val="0"/>
+          <w:bCs w:val="0"/>
+          <w:i w:val="0"/>
+          <w:caps w:val="0"/>
+          <w:color w:val="404040"/>
+          <w:spacing w:val="0"/>
+          <w:sz w:val="28"/>
+          <w:szCs w:val="28"/>
+          <w:shd w:val="clear" w:fill="FFFFFF"/>
+          <w:lang w:val="en-US" w:eastAsia="zh-CN"/>
+        </w:rPr>
+      </w:pPr>
+      <w:r>
+        <w:rPr>
+          <w:rFonts w:hint="eastAsia" w:asciiTheme="minorEastAsia" w:hAnsiTheme="minorEastAsia" w:cstheme="minorEastAsia"/>
+          <w:b w:val="0"/>
+          <w:bCs w:val="0"/>
+          <w:i w:val="0"/>
+          <w:caps w:val="0"/>
+          <w:color w:val="404040"/>
+          <w:spacing w:val="0"/>
+          <w:sz w:val="28"/>
+          <w:szCs w:val="28"/>
+          <w:shd w:val="clear" w:fill="FFFFFF"/>
+          <w:lang w:val="en-US" w:eastAsia="zh-CN"/>
+        </w:rPr>
+        <w:t>百度的排名作词更新：每天的上午9-11点，以及下午的2-5点</w:t>
+      </w:r>
+    </w:p>
+    <w:p>
+      <w:pPr>
+        <w:widowControl w:val="0"/>
+        <w:numPr>
+          <w:numId w:val="0"/>
+        </w:numPr>
+        <w:bidi w:val="0"/>
+        <w:jc w:val="both"/>
+        <w:rPr>
+          <w:rFonts w:hint="default" w:asciiTheme="minorEastAsia" w:hAnsiTheme="minorEastAsia" w:cstheme="minorEastAsia"/>
+          <w:b w:val="0"/>
+          <w:bCs w:val="0"/>
+          <w:i w:val="0"/>
+          <w:caps w:val="0"/>
+          <w:color w:val="404040"/>
+          <w:spacing w:val="0"/>
+          <w:sz w:val="28"/>
+          <w:szCs w:val="28"/>
+          <w:shd w:val="clear" w:fill="FFFFFF"/>
+          <w:lang w:val="en-US" w:eastAsia="zh-CN"/>
+        </w:rPr>
+      </w:pPr>
+    </w:p>
+    <w:p>
+      <w:pPr>
+        <w:numPr>
+          <w:ilvl w:val="0"/>
+          <w:numId w:val="1"/>
+        </w:numPr>
+        <w:bidi w:val="0"/>
+        <w:ind w:left="0" w:leftChars="0" w:firstLine="0" w:firstLineChars="0"/>
+        <w:rPr>
+          <w:rFonts w:hint="default" w:asciiTheme="minorEastAsia" w:hAnsiTheme="minorEastAsia" w:cstheme="minorEastAsia"/>
+          <w:b/>
+          <w:bCs/>
+          <w:i w:val="0"/>
+          <w:caps w:val="0"/>
+          <w:color w:val="404040"/>
+          <w:spacing w:val="0"/>
+          <w:sz w:val="28"/>
+          <w:szCs w:val="28"/>
+          <w:shd w:val="clear" w:fill="FFFFFF"/>
+          <w:lang w:val="en-US" w:eastAsia="zh-CN"/>
+        </w:rPr>
+      </w:pPr>
+      <w:r>
+        <w:rPr>
+          <w:rFonts w:hint="eastAsia" w:asciiTheme="minorEastAsia" w:hAnsiTheme="minorEastAsia" w:cstheme="minorEastAsia"/>
+          <w:b/>
+          <w:bCs/>
+          <w:i w:val="0"/>
+          <w:caps w:val="0"/>
+          <w:color w:val="404040"/>
+          <w:spacing w:val="0"/>
+          <w:sz w:val="28"/>
+          <w:szCs w:val="28"/>
+          <w:shd w:val="clear" w:fill="FFFFFF"/>
+          <w:lang w:val="en-US" w:eastAsia="zh-CN"/>
+        </w:rPr>
+        <w:t>其他优化</w:t>
+      </w:r>
+    </w:p>
+    <w:p>
+      <w:pPr>
+        <w:numPr>
+          <w:ilvl w:val="0"/>
+          <w:numId w:val="6"/>
+        </w:numPr>
+        <w:bidi w:val="0"/>
+        <w:ind w:left="420" w:leftChars="0" w:hanging="420" w:firstLineChars="0"/>
+        <w:rPr>
+          <w:rFonts w:hint="default" w:asciiTheme="minorEastAsia" w:hAnsiTheme="minorEastAsia" w:cstheme="minorEastAsia"/>
           <w:i w:val="0"/>
           <w:caps w:val="0"/>
           <w:color w:val="404040"/>
@@ -984,7 +1687,7 @@
       <w:pPr>
         <w:numPr>
           <w:ilvl w:val="0"/>
-          <w:numId w:val="5"/>
+          <w:numId w:val="6"/>
         </w:numPr>
         <w:bidi w:val="0"/>
         <w:ind w:left="420" w:leftChars="0" w:hanging="420" w:firstLineChars="0"/>
@@ -1019,7 +1722,7 @@
       <w:pPr>
         <w:numPr>
           <w:ilvl w:val="0"/>
-          <w:numId w:val="5"/>
+          <w:numId w:val="6"/>
         </w:numPr>
         <w:bidi w:val="0"/>
         <w:ind w:left="420" w:leftChars="0" w:hanging="420" w:firstLineChars="0"/>
@@ -1054,7 +1757,7 @@
       <w:pPr>
         <w:numPr>
           <w:ilvl w:val="0"/>
-          <w:numId w:val="5"/>
+          <w:numId w:val="6"/>
         </w:numPr>
         <w:bidi w:val="0"/>
         <w:ind w:left="420" w:leftChars="0" w:hanging="420" w:firstLineChars="0"/>
@@ -1089,7 +1792,7 @@
       <w:pPr>
         <w:numPr>
           <w:ilvl w:val="0"/>
-          <w:numId w:val="5"/>
+          <w:numId w:val="6"/>
         </w:numPr>
         <w:bidi w:val="0"/>
         <w:ind w:left="420" w:leftChars="0" w:hanging="420" w:firstLineChars="0"/>
@@ -1122,6 +1825,64 @@
     </w:p>
     <w:p>
       <w:pPr>
+        <w:numPr>
+          <w:ilvl w:val="0"/>
+          <w:numId w:val="6"/>
+        </w:numPr>
+        <w:bidi w:val="0"/>
+        <w:ind w:left="420" w:leftChars="0" w:hanging="420" w:firstLineChars="0"/>
+        <w:rPr>
+          <w:rFonts w:hint="default" w:asciiTheme="minorEastAsia" w:hAnsiTheme="minorEastAsia" w:cstheme="minorEastAsia"/>
+          <w:i w:val="0"/>
+          <w:caps w:val="0"/>
+          <w:color w:val="404040"/>
+          <w:spacing w:val="0"/>
+          <w:sz w:val="28"/>
+          <w:szCs w:val="28"/>
+          <w:shd w:val="clear" w:fill="FFFFFF"/>
+          <w:lang w:val="en-US" w:eastAsia="zh-CN"/>
+        </w:rPr>
+      </w:pPr>
+      <w:r>
+        <w:rPr>
+          <w:rFonts w:hint="eastAsia" w:asciiTheme="minorEastAsia" w:hAnsiTheme="minorEastAsia" w:cstheme="minorEastAsia"/>
+          <w:i w:val="0"/>
+          <w:caps w:val="0"/>
+          <w:color w:val="404040"/>
+          <w:spacing w:val="0"/>
+          <w:sz w:val="28"/>
+          <w:szCs w:val="28"/>
+          <w:shd w:val="clear" w:fill="FFFFFF"/>
+          <w:lang w:val="en-US" w:eastAsia="zh-CN"/>
+        </w:rPr>
+        <w:t>单页应用：服务端渲染ssr、预渲染prerender、静态化</w:t>
+      </w:r>
+    </w:p>
+    <w:p>
+      <w:pPr>
+        <w:widowControl w:val="0"/>
+        <w:numPr>
+          <w:numId w:val="0"/>
+        </w:numPr>
+        <w:bidi w:val="0"/>
+        <w:jc w:val="both"/>
+        <w:rPr>
+          <w:rFonts w:hint="default" w:asciiTheme="minorEastAsia" w:hAnsiTheme="minorEastAsia" w:cstheme="minorEastAsia"/>
+          <w:b w:val="0"/>
+          <w:bCs w:val="0"/>
+          <w:i w:val="0"/>
+          <w:caps w:val="0"/>
+          <w:color w:val="404040"/>
+          <w:spacing w:val="0"/>
+          <w:sz w:val="28"/>
+          <w:szCs w:val="28"/>
+          <w:shd w:val="clear" w:fill="FFFFFF"/>
+          <w:lang w:val="en-US" w:eastAsia="zh-CN"/>
+        </w:rPr>
+      </w:pPr>
+    </w:p>
+    <w:p>
+      <w:pPr>
         <w:pStyle w:val="3"/>
         <w:bidi w:val="0"/>
         <w:rPr>
@@ -1187,7 +1948,7 @@
       </w:r>
       <w:r>
         <w:rPr>
-          <w:rStyle w:val="7"/>
+          <w:rStyle w:val="8"/>
           <w:rFonts w:hint="eastAsia" w:asciiTheme="minorEastAsia" w:hAnsiTheme="minorEastAsia" w:cstheme="minorEastAsia"/>
           <w:i w:val="0"/>
           <w:caps w:val="0"/>
@@ -1220,7 +1981,14 @@
         <w:pStyle w:val="3"/>
         <w:bidi w:val="0"/>
         <w:rPr>
-          <w:rFonts w:hint="eastAsia"/>
+          <w:rFonts w:hint="default" w:ascii="微软雅黑" w:hAnsi="微软雅黑" w:eastAsia="微软雅黑" w:cs="微软雅黑"/>
+          <w:i w:val="0"/>
+          <w:caps w:val="0"/>
+          <w:color w:val="3E3E3E"/>
+          <w:spacing w:val="0"/>
+          <w:sz w:val="27"/>
+          <w:szCs w:val="27"/>
+          <w:shd w:val="clear" w:fill="FFFFFF"/>
           <w:lang w:val="en-US" w:eastAsia="zh-CN"/>
         </w:rPr>
       </w:pPr>
@@ -1307,26 +2075,6 @@
         </w:rPr>
         <w:fldChar w:fldCharType="end"/>
       </w:r>
-    </w:p>
-    <w:p>
-      <w:pPr>
-        <w:numPr>
-          <w:numId w:val="0"/>
-        </w:numPr>
-        <w:bidi w:val="0"/>
-        <w:ind w:leftChars="0"/>
-        <w:rPr>
-          <w:rFonts w:hint="default" w:asciiTheme="minorEastAsia" w:hAnsiTheme="minorEastAsia" w:cstheme="minorEastAsia"/>
-          <w:i w:val="0"/>
-          <w:caps w:val="0"/>
-          <w:color w:val="404040"/>
-          <w:spacing w:val="0"/>
-          <w:sz w:val="28"/>
-          <w:szCs w:val="28"/>
-          <w:shd w:val="clear" w:fill="FFFFFF"/>
-          <w:lang w:val="en-US" w:eastAsia="zh-CN"/>
-        </w:rPr>
-      </w:pPr>
     </w:p>
     <w:sectPr>
       <w:pgSz w:w="11906" w:h="16838"/>
@@ -1404,6 +2152,23 @@
     </w:lvl>
   </w:abstractNum>
   <w:abstractNum w:abstractNumId="4">
+    <w:nsid w:val="67375998"/>
+    <w:multiLevelType w:val="singleLevel"/>
+    <w:tmpl w:val="67375998"/>
+    <w:lvl w:ilvl="0" w:tentative="0">
+      <w:start w:val="1"/>
+      <w:numFmt w:val="bullet"/>
+      <w:lvlText w:val=""/>
+      <w:lvlJc w:val="left"/>
+      <w:pPr>
+        <w:ind w:left="420" w:hanging="420"/>
+      </w:pPr>
+      <w:rPr>
+        <w:rFonts w:hint="default" w:ascii="Wingdings" w:hAnsi="Wingdings"/>
+      </w:rPr>
+    </w:lvl>
+  </w:abstractNum>
+  <w:abstractNum w:abstractNumId="5">
     <w:nsid w:val="6C8C28BD"/>
     <w:multiLevelType w:val="singleLevel"/>
     <w:tmpl w:val="6C8C28BD"/>
@@ -1427,12 +2192,15 @@
     <w:abstractNumId w:val="1"/>
   </w:num>
   <w:num w:numId="3">
-    <w:abstractNumId w:val="4"/>
+    <w:abstractNumId w:val="5"/>
   </w:num>
   <w:num w:numId="4">
     <w:abstractNumId w:val="3"/>
   </w:num>
   <w:num w:numId="5">
+    <w:abstractNumId w:val="4"/>
+  </w:num>
+  <w:num w:numId="6">
     <w:abstractNumId w:val="0"/>
   </w:num>
 </w:numbering>
@@ -1784,6 +2552,15 @@
     </w:rPr>
   </w:style>
   <w:style w:type="character" w:styleId="7">
+    <w:name w:val="Strong"/>
+    <w:basedOn w:val="6"/>
+    <w:qFormat/>
+    <w:uiPriority w:val="0"/>
+    <w:rPr>
+      <w:b/>
+    </w:rPr>
+  </w:style>
+  <w:style w:type="character" w:styleId="8">
     <w:name w:val="Hyperlink"/>
     <w:basedOn w:val="6"/>
     <w:uiPriority w:val="0"/>

--- a/SEO/SEO优化.docx
+++ b/SEO/SEO优化.docx
@@ -57,41 +57,6 @@
     </w:p>
     <w:p>
       <w:pPr>
-        <w:numPr>
-          <w:ilvl w:val="0"/>
-          <w:numId w:val="0"/>
-        </w:numPr>
-        <w:bidi w:val="0"/>
-        <w:ind w:firstLine="420" w:firstLineChars="0"/>
-        <w:rPr>
-          <w:rFonts w:hint="default" w:ascii="宋体" w:hAnsi="宋体" w:eastAsia="宋体" w:cs="宋体"/>
-          <w:i w:val="0"/>
-          <w:caps w:val="0"/>
-          <w:color w:val="404040"/>
-          <w:spacing w:val="0"/>
-          <w:sz w:val="28"/>
-          <w:szCs w:val="28"/>
-          <w:shd w:val="clear" w:fill="FFFFFF"/>
-          <w:lang w:val="en-US" w:eastAsia="zh-CN"/>
-        </w:rPr>
-      </w:pPr>
-      <w:r>
-        <w:rPr>
-          <w:rFonts w:hint="default" w:ascii="宋体" w:hAnsi="宋体" w:eastAsia="宋体" w:cs="宋体"/>
-          <w:i w:val="0"/>
-          <w:caps w:val="0"/>
-          <w:color w:val="404040"/>
-          <w:spacing w:val="0"/>
-          <w:sz w:val="28"/>
-          <w:szCs w:val="28"/>
-          <w:shd w:val="clear" w:fill="FFFFFF"/>
-          <w:lang w:val="en-US" w:eastAsia="zh-CN"/>
-        </w:rPr>
-        <w:t>做SEO，开始的目的是让搜索引擎在短期内收录网站，因为只有你的网站被收录到搜索引擎中，用户在查询的时候才有可能找到你的网站。随着网络的发展，大家都意识到了网络营销的无限前景，都想利用网络赚取更高的利润，竞争也变得越来越激烈，搜索引擎优化的目的也随之变成让你想要的关键词在搜索引擎中排名靠前，让你的客户更容易找到你的产品，增加你的产品和公司品牌的曝光率。如果你想要在网络上宣传你的产品，必须做SEO，不要以为将网站做完，上线后，客户自然而然会找到你。做了SEO的那些网站，某些关键词排名都不一定能排在前面，客户还有可能找不到，何况没有做过SEO的，和大海捞针一样，客户找到的几率可以说是零。所以说做SEO是网络宣传的必经之路，也是企业宣传的最佳之路</w:t>
-      </w:r>
-    </w:p>
-    <w:p>
-      <w:pPr>
         <w:rPr>
           <w:rFonts w:hint="default"/>
           <w:lang w:val="en-US" w:eastAsia="zh-CN"/>
@@ -187,7 +152,7 @@
           <w:shd w:val="clear" w:fill="FFFFFF"/>
           <w:lang w:val="en-US" w:eastAsia="zh-CN"/>
         </w:rPr>
-        <w:t>搜索引擎主要通过网页标题、关键词标签、网页描述、密度、锚文本来判断一个网页的关键词；</w:t>
+        <w:t>搜索引擎主要通过网页标题、关键词标签、网页描述、词密度、锚文本来判断一个网页的关键词；</w:t>
       </w:r>
     </w:p>
     <w:p>
@@ -221,7 +186,7 @@
           <w:shd w:val="clear" w:fill="FFFFFF"/>
           <w:lang w:val="en-US" w:eastAsia="zh-CN"/>
         </w:rPr>
-        <w:t>合理的分配关键词，关键词密度推荐保持在2%-8%，建议不超过5%，关键词的分布位置推荐：网站的顶部，网站的左边，网站的正文位置，网站的底部</w:t>
+        <w:t>合理分配关键词，关键词密度推荐保持在2%-8%，建议不超过5%，关键词的分布位置推荐：网站的顶部，网站的左边，网站的正文位置，网站的底部</w:t>
       </w:r>
     </w:p>
     <w:p>
@@ -290,7 +255,7 @@
           <w:shd w:val="clear" w:fill="FFFFFF"/>
           <w:lang w:val="en-US" w:eastAsia="zh-CN"/>
         </w:rPr>
-        <w:t>SEO标题写法规范，标题是SEO权重最高的，会直接影响SEO的效果；对于多页面应用而言要考虑两点，首页做哪些词？内页做哪些词；而对于单页面应用而言就只有一个页面；标题长度控制在20字以内，越短越好；标题若有多个关键字需要用分隔符，国内只考虑百度搜索引擎所以推荐使用“_”,例如：TITLE:工业操作系统_大数据_人工智能；</w:t>
+        <w:t>SEO标题写法规范，标题是SEO权重最高的，会直接影响SEO的效果；标题长度控制在20字以内，越短越好；标题若有多个关键字需要用分隔符，国内只考虑百度搜索引擎所以推荐使用“_”,例如：TITLE:工业操作系统_大数据_人工智能；</w:t>
       </w:r>
     </w:p>
     <w:p>
@@ -727,7 +692,23 @@
           <w:shd w:val="clear" w:fill="FFFFFF"/>
           <w:lang w:val="en-US" w:eastAsia="zh-CN"/>
         </w:rPr>
-        <w:t>外链建设，在其他网站（建议权重值至少为5以上的网站）增加本站的链接，即推荐本站，可以增加搜索引擎的权重值，网站的权重值最高为9；方式：友情链接、软文、论坛、问答平台</w:t>
+        <w:t>外链建设，在其他网站（建议权重值至少为</w:t>
+      </w:r>
+      <w:bookmarkStart w:id="0" w:name="_GoBack"/>
+      <w:bookmarkEnd w:id="0"/>
+      <w:r>
+        <w:rPr>
+          <w:rFonts w:hint="eastAsia" w:asciiTheme="minorEastAsia" w:hAnsiTheme="minorEastAsia" w:cstheme="minorEastAsia"/>
+          <w:i w:val="0"/>
+          <w:caps w:val="0"/>
+          <w:color w:val="404040"/>
+          <w:spacing w:val="0"/>
+          <w:sz w:val="28"/>
+          <w:szCs w:val="28"/>
+          <w:shd w:val="clear" w:fill="FFFFFF"/>
+          <w:lang w:val="en-US" w:eastAsia="zh-CN"/>
+        </w:rPr>
+        <w:t>5以上的网站）增加本站的链接，即推荐本站，可以增加搜索引擎的权重值，网站的权重值最高为9；方式：友情链接、软文、论坛、问答平台</w:t>
       </w:r>
     </w:p>
     <w:p>
@@ -1097,7 +1078,7 @@
           <w:shd w:val="clear" w:fill="FFFFFF"/>
           <w:lang w:val="en-US" w:eastAsia="zh-CN"/>
         </w:rPr>
-        <w:t>嵌套关键词，增加页面关键词密度</w:t>
+        <w:t>可嵌套关键词，增加页面关键词密度</w:t>
       </w:r>
     </w:p>
     <w:p>
@@ -1505,8 +1486,6 @@
         </w:rPr>
         <w:t>更新内容：之前一周所加的内容</w:t>
       </w:r>
-      <w:bookmarkStart w:id="0" w:name="_GoBack"/>
-      <w:bookmarkEnd w:id="0"/>
     </w:p>
     <w:p>
       <w:pPr>
@@ -1645,6 +1624,406 @@
           <w:shd w:val="clear" w:fill="FFFFFF"/>
           <w:lang w:val="en-US" w:eastAsia="zh-CN"/>
         </w:rPr>
+        <w:t>单页面应用</w:t>
+      </w:r>
+    </w:p>
+    <w:p>
+      <w:pPr>
+        <w:numPr>
+          <w:ilvl w:val="0"/>
+          <w:numId w:val="5"/>
+        </w:numPr>
+        <w:bidi w:val="0"/>
+        <w:ind w:left="420" w:leftChars="0" w:hanging="420" w:firstLineChars="0"/>
+        <w:rPr>
+          <w:rFonts w:hint="default" w:asciiTheme="minorEastAsia" w:hAnsiTheme="minorEastAsia" w:cstheme="minorEastAsia"/>
+          <w:b w:val="0"/>
+          <w:bCs w:val="0"/>
+          <w:i w:val="0"/>
+          <w:caps w:val="0"/>
+          <w:color w:val="404040"/>
+          <w:spacing w:val="0"/>
+          <w:sz w:val="28"/>
+          <w:szCs w:val="28"/>
+          <w:shd w:val="clear" w:fill="FFFFFF"/>
+          <w:lang w:val="en-US" w:eastAsia="zh-CN"/>
+        </w:rPr>
+      </w:pPr>
+      <w:r>
+        <w:rPr>
+          <w:rFonts w:hint="eastAsia" w:asciiTheme="minorEastAsia" w:hAnsiTheme="minorEastAsia" w:cstheme="minorEastAsia"/>
+          <w:b w:val="0"/>
+          <w:bCs w:val="0"/>
+          <w:i w:val="0"/>
+          <w:caps w:val="0"/>
+          <w:color w:val="404040"/>
+          <w:spacing w:val="0"/>
+          <w:sz w:val="28"/>
+          <w:szCs w:val="28"/>
+          <w:shd w:val="clear" w:fill="FFFFFF"/>
+          <w:lang w:val="en-US" w:eastAsia="zh-CN"/>
+        </w:rPr>
+        <w:t>预渲染：在构建时为了特定的路由生成特定的几个静态页面，即用户请求前的服务器渲染；一般应用于纯静态页面。</w:t>
+      </w:r>
+    </w:p>
+    <w:p>
+      <w:pPr>
+        <w:numPr>
+          <w:ilvl w:val="0"/>
+          <w:numId w:val="5"/>
+        </w:numPr>
+        <w:bidi w:val="0"/>
+        <w:ind w:left="420" w:leftChars="0" w:hanging="420" w:firstLineChars="0"/>
+        <w:rPr>
+          <w:rFonts w:hint="default" w:asciiTheme="minorEastAsia" w:hAnsiTheme="minorEastAsia" w:cstheme="minorEastAsia"/>
+          <w:b w:val="0"/>
+          <w:bCs w:val="0"/>
+          <w:i w:val="0"/>
+          <w:caps w:val="0"/>
+          <w:color w:val="404040"/>
+          <w:spacing w:val="0"/>
+          <w:sz w:val="28"/>
+          <w:szCs w:val="28"/>
+          <w:shd w:val="clear" w:fill="FFFFFF"/>
+          <w:lang w:val="en-US" w:eastAsia="zh-CN"/>
+        </w:rPr>
+      </w:pPr>
+      <w:r>
+        <w:rPr>
+          <w:rFonts w:hint="eastAsia" w:asciiTheme="minorEastAsia" w:hAnsiTheme="minorEastAsia" w:cstheme="minorEastAsia"/>
+          <w:b w:val="0"/>
+          <w:bCs w:val="0"/>
+          <w:i w:val="0"/>
+          <w:caps w:val="0"/>
+          <w:color w:val="404040"/>
+          <w:spacing w:val="0"/>
+          <w:sz w:val="28"/>
+          <w:szCs w:val="28"/>
+          <w:shd w:val="clear" w:fill="FFFFFF"/>
+          <w:lang w:val="en-US" w:eastAsia="zh-CN"/>
+        </w:rPr>
+        <w:t>服务端渲染：在服务器根据用户请求即时编译静态页面，即用户请求后的服务器渲染；改造成本较大，对于已上线或开发到一定程度的项目不建议使用。</w:t>
+      </w:r>
+    </w:p>
+    <w:p>
+      <w:pPr>
+        <w:numPr>
+          <w:ilvl w:val="0"/>
+          <w:numId w:val="5"/>
+        </w:numPr>
+        <w:bidi w:val="0"/>
+        <w:ind w:left="420" w:leftChars="0" w:hanging="420" w:firstLineChars="0"/>
+        <w:rPr>
+          <w:rFonts w:hint="default" w:asciiTheme="minorEastAsia" w:hAnsiTheme="minorEastAsia" w:cstheme="minorEastAsia"/>
+          <w:b w:val="0"/>
+          <w:bCs w:val="0"/>
+          <w:i w:val="0"/>
+          <w:caps w:val="0"/>
+          <w:color w:val="404040"/>
+          <w:spacing w:val="0"/>
+          <w:sz w:val="28"/>
+          <w:szCs w:val="28"/>
+          <w:shd w:val="clear" w:fill="FFFFFF"/>
+          <w:lang w:val="en-US" w:eastAsia="zh-CN"/>
+        </w:rPr>
+      </w:pPr>
+      <w:r>
+        <w:rPr>
+          <w:rFonts w:hint="eastAsia" w:asciiTheme="minorEastAsia" w:hAnsiTheme="minorEastAsia" w:cstheme="minorEastAsia"/>
+          <w:b w:val="0"/>
+          <w:bCs w:val="0"/>
+          <w:i w:val="0"/>
+          <w:caps w:val="0"/>
+          <w:color w:val="404040"/>
+          <w:spacing w:val="0"/>
+          <w:sz w:val="28"/>
+          <w:szCs w:val="28"/>
+          <w:shd w:val="clear" w:fill="FFFFFF"/>
+          <w:lang w:val="en-US" w:eastAsia="zh-CN"/>
+        </w:rPr>
+        <w:t>动态渲染：通过检测爬虫UA，进行代理，代理通常内部使用</w:t>
+      </w:r>
+      <w:r>
+        <w:rPr>
+          <w:rFonts w:ascii="Segoe UI" w:hAnsi="Segoe UI" w:eastAsia="Segoe UI" w:cs="Segoe UI"/>
+          <w:i w:val="0"/>
+          <w:caps w:val="0"/>
+          <w:color w:val="24292E"/>
+          <w:spacing w:val="0"/>
+          <w:sz w:val="24"/>
+          <w:szCs w:val="24"/>
+          <w:shd w:val="clear" w:fill="FFFFFF"/>
+        </w:rPr>
+        <w:t>headless Chrome</w:t>
+      </w:r>
+      <w:r>
+        <w:rPr>
+          <w:rFonts w:hint="eastAsia" w:asciiTheme="minorEastAsia" w:hAnsiTheme="minorEastAsia" w:cstheme="minorEastAsia"/>
+          <w:b w:val="0"/>
+          <w:bCs w:val="0"/>
+          <w:i w:val="0"/>
+          <w:caps w:val="0"/>
+          <w:color w:val="404040"/>
+          <w:spacing w:val="0"/>
+          <w:sz w:val="28"/>
+          <w:szCs w:val="28"/>
+          <w:shd w:val="clear" w:fill="FFFFFF"/>
+          <w:lang w:val="en-US" w:eastAsia="zh-CN"/>
+        </w:rPr>
+        <w:t>转发请求得到正确的网页内容然后，将呈现的页面返回（</w:t>
+      </w:r>
+      <w:r>
+        <w:rPr>
+          <w:rFonts w:hint="eastAsia" w:asciiTheme="minorEastAsia" w:hAnsiTheme="minorEastAsia" w:cstheme="minorEastAsia"/>
+          <w:b w:val="0"/>
+          <w:bCs w:val="0"/>
+          <w:i w:val="0"/>
+          <w:caps w:val="0"/>
+          <w:color w:val="404040"/>
+          <w:spacing w:val="0"/>
+          <w:sz w:val="28"/>
+          <w:szCs w:val="28"/>
+          <w:shd w:val="clear" w:fill="FFFFFF"/>
+          <w:lang w:val="en-US" w:eastAsia="zh-CN"/>
+        </w:rPr>
+        <w:fldChar w:fldCharType="begin"/>
+      </w:r>
+      <w:r>
+        <w:rPr>
+          <w:rFonts w:hint="eastAsia" w:asciiTheme="minorEastAsia" w:hAnsiTheme="minorEastAsia" w:cstheme="minorEastAsia"/>
+          <w:b w:val="0"/>
+          <w:bCs w:val="0"/>
+          <w:i w:val="0"/>
+          <w:caps w:val="0"/>
+          <w:color w:val="404040"/>
+          <w:spacing w:val="0"/>
+          <w:sz w:val="28"/>
+          <w:szCs w:val="28"/>
+          <w:shd w:val="clear" w:fill="FFFFFF"/>
+          <w:lang w:val="en-US" w:eastAsia="zh-CN"/>
+        </w:rPr>
+        <w:instrText xml:space="preserve"> HYPERLINK "https://github.com/GoogleChrome/rendertron" </w:instrText>
+      </w:r>
+      <w:r>
+        <w:rPr>
+          <w:rFonts w:hint="eastAsia" w:asciiTheme="minorEastAsia" w:hAnsiTheme="minorEastAsia" w:cstheme="minorEastAsia"/>
+          <w:b w:val="0"/>
+          <w:bCs w:val="0"/>
+          <w:i w:val="0"/>
+          <w:caps w:val="0"/>
+          <w:color w:val="404040"/>
+          <w:spacing w:val="0"/>
+          <w:sz w:val="28"/>
+          <w:szCs w:val="28"/>
+          <w:shd w:val="clear" w:fill="FFFFFF"/>
+          <w:lang w:val="en-US" w:eastAsia="zh-CN"/>
+        </w:rPr>
+        <w:fldChar w:fldCharType="separate"/>
+      </w:r>
+      <w:r>
+        <w:rPr>
+          <w:rFonts w:hint="default" w:asciiTheme="minorEastAsia" w:hAnsiTheme="minorEastAsia" w:cstheme="minorEastAsia"/>
+          <w:b w:val="0"/>
+          <w:bCs w:val="0"/>
+          <w:i w:val="0"/>
+          <w:caps w:val="0"/>
+          <w:color w:val="404040"/>
+          <w:spacing w:val="0"/>
+          <w:sz w:val="28"/>
+          <w:szCs w:val="28"/>
+          <w:shd w:val="clear" w:fill="FFFFFF"/>
+          <w:lang w:val="en-US" w:eastAsia="zh-CN"/>
+        </w:rPr>
+        <w:t>Rendertron</w:t>
+      </w:r>
+      <w:r>
+        <w:rPr>
+          <w:rFonts w:hint="default" w:asciiTheme="minorEastAsia" w:hAnsiTheme="minorEastAsia" w:cstheme="minorEastAsia"/>
+          <w:b w:val="0"/>
+          <w:bCs w:val="0"/>
+          <w:i w:val="0"/>
+          <w:caps w:val="0"/>
+          <w:color w:val="404040"/>
+          <w:spacing w:val="0"/>
+          <w:sz w:val="28"/>
+          <w:szCs w:val="28"/>
+          <w:shd w:val="clear" w:fill="FFFFFF"/>
+          <w:lang w:val="en-US" w:eastAsia="zh-CN"/>
+        </w:rPr>
+        <w:fldChar w:fldCharType="end"/>
+      </w:r>
+      <w:r>
+        <w:rPr>
+          <w:rFonts w:hint="default" w:asciiTheme="minorEastAsia" w:hAnsiTheme="minorEastAsia" w:cstheme="minorEastAsia"/>
+          <w:b w:val="0"/>
+          <w:bCs w:val="0"/>
+          <w:i w:val="0"/>
+          <w:caps w:val="0"/>
+          <w:color w:val="404040"/>
+          <w:spacing w:val="0"/>
+          <w:sz w:val="28"/>
+          <w:szCs w:val="28"/>
+          <w:shd w:val="clear" w:fill="FFFFFF"/>
+          <w:lang w:val="en-US" w:eastAsia="zh-CN"/>
+        </w:rPr>
+        <w:t>与</w:t>
+      </w:r>
+      <w:r>
+        <w:rPr>
+          <w:rFonts w:hint="default" w:asciiTheme="minorEastAsia" w:hAnsiTheme="minorEastAsia" w:cstheme="minorEastAsia"/>
+          <w:b w:val="0"/>
+          <w:bCs w:val="0"/>
+          <w:i w:val="0"/>
+          <w:caps w:val="0"/>
+          <w:color w:val="404040"/>
+          <w:spacing w:val="0"/>
+          <w:sz w:val="28"/>
+          <w:szCs w:val="28"/>
+          <w:shd w:val="clear" w:fill="FFFFFF"/>
+          <w:lang w:val="en-US" w:eastAsia="zh-CN"/>
+        </w:rPr>
+        <w:fldChar w:fldCharType="begin"/>
+      </w:r>
+      <w:r>
+        <w:rPr>
+          <w:rFonts w:hint="default" w:asciiTheme="minorEastAsia" w:hAnsiTheme="minorEastAsia" w:cstheme="minorEastAsia"/>
+          <w:b w:val="0"/>
+          <w:bCs w:val="0"/>
+          <w:i w:val="0"/>
+          <w:caps w:val="0"/>
+          <w:color w:val="404040"/>
+          <w:spacing w:val="0"/>
+          <w:sz w:val="28"/>
+          <w:szCs w:val="28"/>
+          <w:shd w:val="clear" w:fill="FFFFFF"/>
+          <w:lang w:val="en-US" w:eastAsia="zh-CN"/>
+        </w:rPr>
+        <w:instrText xml:space="preserve"> HYPERLINK "https://github.com/GoogleChrome/rendertron" </w:instrText>
+      </w:r>
+      <w:r>
+        <w:rPr>
+          <w:rFonts w:hint="default" w:asciiTheme="minorEastAsia" w:hAnsiTheme="minorEastAsia" w:cstheme="minorEastAsia"/>
+          <w:b w:val="0"/>
+          <w:bCs w:val="0"/>
+          <w:i w:val="0"/>
+          <w:caps w:val="0"/>
+          <w:color w:val="404040"/>
+          <w:spacing w:val="0"/>
+          <w:sz w:val="28"/>
+          <w:szCs w:val="28"/>
+          <w:shd w:val="clear" w:fill="FFFFFF"/>
+          <w:lang w:val="en-US" w:eastAsia="zh-CN"/>
+        </w:rPr>
+        <w:fldChar w:fldCharType="separate"/>
+      </w:r>
+      <w:r>
+        <w:rPr>
+          <w:rFonts w:hint="default" w:asciiTheme="minorEastAsia" w:hAnsiTheme="minorEastAsia" w:cstheme="minorEastAsia"/>
+          <w:b w:val="0"/>
+          <w:bCs w:val="0"/>
+          <w:i w:val="0"/>
+          <w:caps w:val="0"/>
+          <w:color w:val="404040"/>
+          <w:spacing w:val="0"/>
+          <w:sz w:val="28"/>
+          <w:szCs w:val="28"/>
+          <w:shd w:val="clear" w:fill="FFFFFF"/>
+          <w:lang w:val="en-US" w:eastAsia="zh-CN"/>
+        </w:rPr>
+        <w:t>Rendora</w:t>
+      </w:r>
+      <w:r>
+        <w:rPr>
+          <w:rFonts w:hint="default" w:asciiTheme="minorEastAsia" w:hAnsiTheme="minorEastAsia" w:cstheme="minorEastAsia"/>
+          <w:b w:val="0"/>
+          <w:bCs w:val="0"/>
+          <w:i w:val="0"/>
+          <w:caps w:val="0"/>
+          <w:color w:val="404040"/>
+          <w:spacing w:val="0"/>
+          <w:sz w:val="28"/>
+          <w:szCs w:val="28"/>
+          <w:shd w:val="clear" w:fill="FFFFFF"/>
+          <w:lang w:val="en-US" w:eastAsia="zh-CN"/>
+        </w:rPr>
+        <w:fldChar w:fldCharType="end"/>
+      </w:r>
+      <w:r>
+        <w:rPr>
+          <w:rFonts w:hint="eastAsia" w:asciiTheme="minorEastAsia" w:hAnsiTheme="minorEastAsia" w:cstheme="minorEastAsia"/>
+          <w:b w:val="0"/>
+          <w:bCs w:val="0"/>
+          <w:i w:val="0"/>
+          <w:caps w:val="0"/>
+          <w:color w:val="404040"/>
+          <w:spacing w:val="0"/>
+          <w:sz w:val="28"/>
+          <w:szCs w:val="28"/>
+          <w:shd w:val="clear" w:fill="FFFFFF"/>
+          <w:lang w:val="en-US" w:eastAsia="zh-CN"/>
+        </w:rPr>
+        <w:t>）。谷歌搜索引擎可行，百度未知，可能被视为作弊而被降权</w:t>
+      </w:r>
+    </w:p>
+    <w:p>
+      <w:pPr>
+        <w:widowControl w:val="0"/>
+        <w:numPr>
+          <w:numId w:val="0"/>
+        </w:numPr>
+        <w:bidi w:val="0"/>
+        <w:jc w:val="both"/>
+        <w:rPr>
+          <w:rFonts w:hint="default" w:asciiTheme="minorEastAsia" w:hAnsiTheme="minorEastAsia" w:cstheme="minorEastAsia"/>
+          <w:b w:val="0"/>
+          <w:bCs w:val="0"/>
+          <w:i w:val="0"/>
+          <w:caps w:val="0"/>
+          <w:color w:val="404040"/>
+          <w:spacing w:val="0"/>
+          <w:sz w:val="28"/>
+          <w:szCs w:val="28"/>
+          <w:shd w:val="clear" w:fill="FFFFFF"/>
+          <w:lang w:val="en-US" w:eastAsia="zh-CN"/>
+        </w:rPr>
+      </w:pPr>
+    </w:p>
+    <w:p>
+      <w:pPr>
+        <w:numPr>
+          <w:ilvl w:val="0"/>
+          <w:numId w:val="1"/>
+        </w:numPr>
+        <w:bidi w:val="0"/>
+        <w:ind w:left="0" w:leftChars="0" w:firstLine="0" w:firstLineChars="0"/>
+        <w:rPr>
+          <w:rFonts w:hint="default" w:asciiTheme="minorEastAsia" w:hAnsiTheme="minorEastAsia" w:cstheme="minorEastAsia"/>
+          <w:b/>
+          <w:bCs/>
+          <w:i w:val="0"/>
+          <w:caps w:val="0"/>
+          <w:color w:val="404040"/>
+          <w:spacing w:val="0"/>
+          <w:sz w:val="28"/>
+          <w:szCs w:val="28"/>
+          <w:shd w:val="clear" w:fill="FFFFFF"/>
+          <w:lang w:val="en-US" w:eastAsia="zh-CN"/>
+        </w:rPr>
+      </w:pPr>
+      <w:r>
+        <w:rPr>
+          <w:rFonts w:hint="eastAsia" w:asciiTheme="minorEastAsia" w:hAnsiTheme="minorEastAsia" w:cstheme="minorEastAsia"/>
+          <w:b/>
+          <w:bCs/>
+          <w:i w:val="0"/>
+          <w:caps w:val="0"/>
+          <w:color w:val="404040"/>
+          <w:spacing w:val="0"/>
+          <w:sz w:val="28"/>
+          <w:szCs w:val="28"/>
+          <w:shd w:val="clear" w:fill="FFFFFF"/>
+          <w:lang w:val="en-US" w:eastAsia="zh-CN"/>
+        </w:rPr>
         <w:t>其他优化</w:t>
       </w:r>
     </w:p>
@@ -1821,41 +2200,6 @@
           <w:lang w:val="en-US" w:eastAsia="zh-CN"/>
         </w:rPr>
         <w:t>利用流量分析工具，根据分析结果制定下一阶段的SEO策略</w:t>
-      </w:r>
-    </w:p>
-    <w:p>
-      <w:pPr>
-        <w:numPr>
-          <w:ilvl w:val="0"/>
-          <w:numId w:val="6"/>
-        </w:numPr>
-        <w:bidi w:val="0"/>
-        <w:ind w:left="420" w:leftChars="0" w:hanging="420" w:firstLineChars="0"/>
-        <w:rPr>
-          <w:rFonts w:hint="default" w:asciiTheme="minorEastAsia" w:hAnsiTheme="minorEastAsia" w:cstheme="minorEastAsia"/>
-          <w:i w:val="0"/>
-          <w:caps w:val="0"/>
-          <w:color w:val="404040"/>
-          <w:spacing w:val="0"/>
-          <w:sz w:val="28"/>
-          <w:szCs w:val="28"/>
-          <w:shd w:val="clear" w:fill="FFFFFF"/>
-          <w:lang w:val="en-US" w:eastAsia="zh-CN"/>
-        </w:rPr>
-      </w:pPr>
-      <w:r>
-        <w:rPr>
-          <w:rFonts w:hint="eastAsia" w:asciiTheme="minorEastAsia" w:hAnsiTheme="minorEastAsia" w:cstheme="minorEastAsia"/>
-          <w:i w:val="0"/>
-          <w:caps w:val="0"/>
-          <w:color w:val="404040"/>
-          <w:spacing w:val="0"/>
-          <w:sz w:val="28"/>
-          <w:szCs w:val="28"/>
-          <w:shd w:val="clear" w:fill="FFFFFF"/>
-          <w:lang w:val="en-US" w:eastAsia="zh-CN"/>
-        </w:rPr>
-        <w:t>单页应用：服务端渲染ssr、预渲染prerender、静态化</w:t>
       </w:r>
     </w:p>
     <w:p>
